--- a/Github Actions.docx
+++ b/Github Actions.docx
@@ -458,6 +458,1172 @@
         </w:rPr>
         <w:t xml:space="preserve">   npm -v</w:t>
       </w:r>
+    </w:p>
+    <w:p>
+      <w:pPr>
+        <w:rPr>
+          <w:noProof/>
+        </w:rPr>
+      </w:pPr>
+      <w:r>
+        <w:rPr>
+          <w:noProof/>
+        </w:rPr>
+        <w:br w:type="page"/>
+      </w:r>
+    </w:p>
+    <w:p>
+      <w:pPr>
+        <w:rPr>
+          <w:b/>
+          <w:bCs/>
+          <w:noProof/>
+        </w:rPr>
+      </w:pPr>
+      <w:r>
+        <w:rPr>
+          <w:b/>
+          <w:bCs/>
+          <w:noProof/>
+        </w:rPr>
+        <w:lastRenderedPageBreak/>
+        <w:t>Parallel and Dependent Jobs</w:t>
+      </w:r>
+    </w:p>
+    <w:p>
+      <w:pPr>
+        <w:rPr>
+          <w:noProof/>
+        </w:rPr>
+      </w:pPr>
+      <w:r>
+        <w:rPr>
+          <w:noProof/>
+        </w:rPr>
+        <w:t xml:space="preserve">In below example, our </w:t>
+      </w:r>
+      <w:r>
+        <w:rPr>
+          <w:b/>
+          <w:bCs/>
+          <w:noProof/>
+        </w:rPr>
+        <w:t>dependent-job</w:t>
+      </w:r>
+      <w:r>
+        <w:rPr>
+          <w:noProof/>
+        </w:rPr>
+        <w:t xml:space="preserve"> job will execute once </w:t>
+      </w:r>
+      <w:r>
+        <w:rPr>
+          <w:b/>
+          <w:bCs/>
+          <w:noProof/>
+        </w:rPr>
+        <w:t>run-shell-commands</w:t>
+      </w:r>
+      <w:r>
+        <w:rPr>
+          <w:noProof/>
+        </w:rPr>
+        <w:t xml:space="preserve"> job finish it’s work</w:t>
+      </w:r>
+      <w:r>
+        <w:rPr>
+          <w:noProof/>
+        </w:rPr>
+        <w:t>.</w:t>
+      </w:r>
+    </w:p>
+    <w:p>
+      <w:pPr>
+        <w:rPr>
+          <w:noProof/>
+        </w:rPr>
+      </w:pPr>
+    </w:p>
+    <w:p>
+      <w:pPr>
+        <w:rPr>
+          <w:noProof/>
+        </w:rPr>
+      </w:pPr>
+      <w:r>
+        <w:rPr>
+          <w:noProof/>
+        </w:rPr>
+        <w:t>name: First Workflow</w:t>
+      </w:r>
+    </w:p>
+    <w:p>
+      <w:pPr>
+        <w:rPr>
+          <w:noProof/>
+        </w:rPr>
+      </w:pPr>
+      <w:r>
+        <w:rPr>
+          <w:noProof/>
+        </w:rPr>
+        <w:t>on: [push]</w:t>
+      </w:r>
+    </w:p>
+    <w:p>
+      <w:pPr>
+        <w:rPr>
+          <w:noProof/>
+        </w:rPr>
+      </w:pPr>
+      <w:r>
+        <w:rPr>
+          <w:noProof/>
+        </w:rPr>
+        <w:t>jobs:</w:t>
+      </w:r>
+    </w:p>
+    <w:p>
+      <w:pPr>
+        <w:rPr>
+          <w:noProof/>
+        </w:rPr>
+      </w:pPr>
+      <w:r>
+        <w:rPr>
+          <w:noProof/>
+        </w:rPr>
+        <w:t xml:space="preserve">   run-shell-commands:</w:t>
+      </w:r>
+    </w:p>
+    <w:p>
+      <w:pPr>
+        <w:rPr>
+          <w:noProof/>
+        </w:rPr>
+      </w:pPr>
+      <w:r>
+        <w:rPr>
+          <w:noProof/>
+        </w:rPr>
+        <w:t xml:space="preserve">      runs-on: ubuntu-latest</w:t>
+      </w:r>
+    </w:p>
+    <w:p>
+      <w:pPr>
+        <w:rPr>
+          <w:noProof/>
+        </w:rPr>
+      </w:pPr>
+      <w:r>
+        <w:rPr>
+          <w:noProof/>
+        </w:rPr>
+        <w:t xml:space="preserve">      steps:</w:t>
+      </w:r>
+    </w:p>
+    <w:p>
+      <w:pPr>
+        <w:rPr>
+          <w:noProof/>
+        </w:rPr>
+      </w:pPr>
+      <w:r>
+        <w:rPr>
+          <w:noProof/>
+        </w:rPr>
+        <w:t xml:space="preserve">        - name: Echo a string</w:t>
+      </w:r>
+    </w:p>
+    <w:p>
+      <w:pPr>
+        <w:rPr>
+          <w:noProof/>
+        </w:rPr>
+      </w:pPr>
+      <w:r>
+        <w:rPr>
+          <w:noProof/>
+        </w:rPr>
+        <w:t xml:space="preserve">          run: echo "Hello World"</w:t>
+      </w:r>
+    </w:p>
+    <w:p>
+      <w:pPr>
+        <w:rPr>
+          <w:noProof/>
+        </w:rPr>
+      </w:pPr>
+      <w:r>
+        <w:rPr>
+          <w:noProof/>
+        </w:rPr>
+        <w:t xml:space="preserve">        </w:t>
+      </w:r>
+    </w:p>
+    <w:p>
+      <w:pPr>
+        <w:rPr>
+          <w:noProof/>
+        </w:rPr>
+      </w:pPr>
+      <w:r>
+        <w:rPr>
+          <w:noProof/>
+        </w:rPr>
+        <w:t xml:space="preserve">        - name: Multiline Commands</w:t>
+      </w:r>
+    </w:p>
+    <w:p>
+      <w:pPr>
+        <w:rPr>
+          <w:noProof/>
+        </w:rPr>
+      </w:pPr>
+      <w:r>
+        <w:rPr>
+          <w:noProof/>
+        </w:rPr>
+        <w:t xml:space="preserve">          run: |</w:t>
+      </w:r>
+    </w:p>
+    <w:p>
+      <w:pPr>
+        <w:rPr>
+          <w:noProof/>
+        </w:rPr>
+      </w:pPr>
+      <w:r>
+        <w:rPr>
+          <w:noProof/>
+        </w:rPr>
+        <w:t xml:space="preserve">             node -v</w:t>
+      </w:r>
+    </w:p>
+    <w:p>
+      <w:pPr>
+        <w:rPr>
+          <w:noProof/>
+        </w:rPr>
+      </w:pPr>
+      <w:r>
+        <w:rPr>
+          <w:noProof/>
+        </w:rPr>
+        <w:t xml:space="preserve">             npm -v</w:t>
+      </w:r>
+    </w:p>
+    <w:p>
+      <w:pPr>
+        <w:rPr>
+          <w:noProof/>
+        </w:rPr>
+      </w:pPr>
+      <w:r>
+        <w:rPr>
+          <w:noProof/>
+        </w:rPr>
+        <w:t xml:space="preserve">   parallel-job-macos:</w:t>
+      </w:r>
+    </w:p>
+    <w:p>
+      <w:pPr>
+        <w:rPr>
+          <w:noProof/>
+        </w:rPr>
+      </w:pPr>
+      <w:r>
+        <w:rPr>
+          <w:noProof/>
+        </w:rPr>
+        <w:t xml:space="preserve">       runs-on: macos-latest</w:t>
+      </w:r>
+    </w:p>
+    <w:p>
+      <w:pPr>
+        <w:rPr>
+          <w:noProof/>
+        </w:rPr>
+      </w:pPr>
+      <w:r>
+        <w:rPr>
+          <w:noProof/>
+        </w:rPr>
+        <w:t xml:space="preserve">       steps:</w:t>
+      </w:r>
+    </w:p>
+    <w:p>
+      <w:pPr>
+        <w:rPr>
+          <w:noProof/>
+        </w:rPr>
+      </w:pPr>
+      <w:r>
+        <w:rPr>
+          <w:noProof/>
+        </w:rPr>
+        <w:t xml:space="preserve">         - name: View SW version</w:t>
+      </w:r>
+    </w:p>
+    <w:p>
+      <w:pPr>
+        <w:rPr>
+          <w:noProof/>
+        </w:rPr>
+      </w:pPr>
+      <w:r>
+        <w:rPr>
+          <w:noProof/>
+        </w:rPr>
+        <w:t xml:space="preserve">           run: sw_vers</w:t>
+      </w:r>
+    </w:p>
+    <w:p>
+      <w:pPr>
+        <w:rPr>
+          <w:noProof/>
+        </w:rPr>
+      </w:pPr>
+      <w:r>
+        <w:rPr>
+          <w:noProof/>
+        </w:rPr>
+        <w:t xml:space="preserve">   dependent-job:</w:t>
+      </w:r>
+    </w:p>
+    <w:p>
+      <w:pPr>
+        <w:rPr>
+          <w:noProof/>
+        </w:rPr>
+      </w:pPr>
+      <w:r>
+        <w:rPr>
+          <w:noProof/>
+        </w:rPr>
+        <w:t xml:space="preserve">       runs-on: windows-latest</w:t>
+      </w:r>
+    </w:p>
+    <w:p>
+      <w:pPr>
+        <w:rPr>
+          <w:noProof/>
+        </w:rPr>
+      </w:pPr>
+      <w:r>
+        <w:rPr>
+          <w:noProof/>
+        </w:rPr>
+        <w:t xml:space="preserve">       needs: run-shell-commands</w:t>
+      </w:r>
+    </w:p>
+    <w:p>
+      <w:pPr>
+        <w:rPr>
+          <w:noProof/>
+        </w:rPr>
+      </w:pPr>
+      <w:r>
+        <w:rPr>
+          <w:noProof/>
+        </w:rPr>
+        <w:t xml:space="preserve">       steps:</w:t>
+      </w:r>
+    </w:p>
+    <w:p>
+      <w:pPr>
+        <w:rPr>
+          <w:noProof/>
+        </w:rPr>
+      </w:pPr>
+      <w:r>
+        <w:rPr>
+          <w:noProof/>
+        </w:rPr>
+        <w:t xml:space="preserve">          - name: Echo a string</w:t>
+      </w:r>
+    </w:p>
+    <w:p>
+      <w:pPr>
+        <w:rPr>
+          <w:noProof/>
+        </w:rPr>
+      </w:pPr>
+      <w:r>
+        <w:rPr>
+          <w:noProof/>
+        </w:rPr>
+        <w:t xml:space="preserve">            run: Write-Output "Windows String"</w:t>
+      </w:r>
+    </w:p>
+    <w:p>
+      <w:pPr>
+        <w:rPr>
+          <w:noProof/>
+        </w:rPr>
+      </w:pPr>
+      <w:r>
+        <w:rPr>
+          <w:noProof/>
+        </w:rPr>
+        <w:br w:type="page"/>
+      </w:r>
+    </w:p>
+    <w:p>
+      <w:pPr>
+        <w:rPr>
+          <w:noProof/>
+        </w:rPr>
+      </w:pPr>
+      <w:r>
+        <w:rPr>
+          <w:noProof/>
+        </w:rPr>
+        <w:lastRenderedPageBreak/>
+        <w:t>Under Action tab, bydefault it shows us all workflows history. But if you want to see history of specific workflow, then select that workflow.</w:t>
+      </w:r>
+    </w:p>
+    <w:p>
+      <w:pPr>
+        <w:rPr>
+          <w:noProof/>
+        </w:rPr>
+      </w:pPr>
+      <w:r>
+        <w:rPr>
+          <w:noProof/>
+        </w:rPr>
+        <w:drawing>
+          <wp:inline distT="0" distB="0" distL="0" distR="0" wp14:anchorId="0F190154" wp14:editId="0C6B8BAB">
+            <wp:extent cx="5943600" cy="1640205"/>
+            <wp:effectExtent l="0" t="0" r="0" b="0"/>
+            <wp:docPr id="2" name="Picture 2"/>
+            <wp:cNvGraphicFramePr>
+              <a:graphicFrameLocks xmlns:a="http://schemas.openxmlformats.org/drawingml/2006/main" noChangeAspect="1"/>
+            </wp:cNvGraphicFramePr>
+            <a:graphic xmlns:a="http://schemas.openxmlformats.org/drawingml/2006/main">
+              <a:graphicData uri="http://schemas.openxmlformats.org/drawingml/2006/picture">
+                <pic:pic xmlns:pic="http://schemas.openxmlformats.org/drawingml/2006/picture">
+                  <pic:nvPicPr>
+                    <pic:cNvPr id="1" name=""/>
+                    <pic:cNvPicPr/>
+                  </pic:nvPicPr>
+                  <pic:blipFill>
+                    <a:blip r:embed="rId5"/>
+                    <a:stretch>
+                      <a:fillRect/>
+                    </a:stretch>
+                  </pic:blipFill>
+                  <pic:spPr>
+                    <a:xfrm>
+                      <a:off x="0" y="0"/>
+                      <a:ext cx="5943600" cy="1640205"/>
+                    </a:xfrm>
+                    <a:prstGeom prst="rect">
+                      <a:avLst/>
+                    </a:prstGeom>
+                  </pic:spPr>
+                </pic:pic>
+              </a:graphicData>
+            </a:graphic>
+          </wp:inline>
+        </w:drawing>
+      </w:r>
+    </w:p>
+    <w:p>
+      <w:pPr>
+        <w:rPr>
+          <w:noProof/>
+        </w:rPr>
+      </w:pPr>
+    </w:p>
+    <w:p>
+      <w:pPr>
+        <w:rPr>
+          <w:noProof/>
+        </w:rPr>
+      </w:pPr>
+      <w:r>
+        <w:rPr>
+          <w:noProof/>
+        </w:rPr>
+        <w:t>We can manage Workflow Run through WebUI and GitHub CLI.</w:t>
+      </w:r>
+    </w:p>
+    <w:p>
+      <w:pPr>
+        <w:ind w:firstLine="720"/>
+        <w:rPr>
+          <w:noProof/>
+        </w:rPr>
+      </w:pPr>
+      <w:r>
+        <w:rPr>
+          <w:noProof/>
+        </w:rPr>
+        <w:t>To see workflow run history of specific workflow using GitHub CLI, use command as</w:t>
+      </w:r>
+    </w:p>
+    <w:p>
+      <w:pPr>
+        <w:rPr>
+          <w:noProof/>
+        </w:rPr>
+      </w:pPr>
+      <w:r>
+        <w:rPr>
+          <w:noProof/>
+        </w:rPr>
+        <w:tab/>
+      </w:r>
+      <w:r>
+        <w:rPr>
+          <w:noProof/>
+        </w:rPr>
+        <w:tab/>
+      </w:r>
+      <w:r>
+        <w:rPr>
+          <w:noProof/>
+        </w:rPr>
+        <w:t>gh workflow view “&lt;workflow name&gt;”</w:t>
+      </w:r>
+    </w:p>
+    <w:p>
+      <w:pPr>
+        <w:rPr>
+          <w:noProof/>
+        </w:rPr>
+      </w:pPr>
+      <w:r>
+        <w:rPr>
+          <w:noProof/>
+        </w:rPr>
+        <w:tab/>
+        <w:t>To see all workflows</w:t>
+      </w:r>
+    </w:p>
+    <w:p>
+      <w:pPr>
+        <w:rPr>
+          <w:noProof/>
+        </w:rPr>
+      </w:pPr>
+      <w:r>
+        <w:rPr>
+          <w:noProof/>
+        </w:rPr>
+        <w:tab/>
+      </w:r>
+      <w:r>
+        <w:rPr>
+          <w:noProof/>
+        </w:rPr>
+        <w:tab/>
+        <w:t>gh wokflow list</w:t>
+      </w:r>
+    </w:p>
+    <w:p>
+      <w:pPr>
+        <w:rPr>
+          <w:noProof/>
+        </w:rPr>
+      </w:pPr>
+      <w:r>
+        <w:rPr>
+          <w:noProof/>
+        </w:rPr>
+        <w:tab/>
+        <w:t>To Enable workflow</w:t>
+      </w:r>
+    </w:p>
+    <w:p>
+      <w:pPr>
+        <w:rPr>
+          <w:noProof/>
+        </w:rPr>
+      </w:pPr>
+      <w:r>
+        <w:rPr>
+          <w:noProof/>
+        </w:rPr>
+        <w:tab/>
+      </w:r>
+      <w:r>
+        <w:rPr>
+          <w:noProof/>
+        </w:rPr>
+        <w:tab/>
+        <w:t>gh workflow enable “&lt;workflow name&gt;”</w:t>
+      </w:r>
+    </w:p>
+    <w:p>
+      <w:pPr>
+        <w:rPr>
+          <w:noProof/>
+        </w:rPr>
+      </w:pPr>
+    </w:p>
+    <w:p>
+      <w:pPr>
+        <w:rPr>
+          <w:noProof/>
+        </w:rPr>
+      </w:pPr>
+      <w:r>
+        <w:rPr>
+          <w:noProof/>
+        </w:rPr>
+        <w:t xml:space="preserve">If you want to skip the workflow to run because of any reason, then you can disable the workflow. Once we disable the </w:t>
+      </w:r>
+      <w:r>
+        <w:rPr>
+          <w:noProof/>
+        </w:rPr>
+        <w:t>workflow</w:t>
+      </w:r>
+      <w:r>
+        <w:rPr>
+          <w:noProof/>
+        </w:rPr>
+        <w:t>, workflow will never run. To run it, we have to enable it.</w:t>
+      </w:r>
+    </w:p>
+    <w:p>
+      <w:pPr>
+        <w:rPr>
+          <w:noProof/>
+        </w:rPr>
+      </w:pPr>
+      <w:r>
+        <w:rPr>
+          <w:noProof/>
+        </w:rPr>
+        <w:t>Once workflow is disable, and your push something. Then You will see a commit log, but your workflow will not run and you will not see any workflow run history.</w:t>
+      </w:r>
+    </w:p>
+    <w:p>
+      <w:pPr>
+        <w:rPr>
+          <w:noProof/>
+        </w:rPr>
+      </w:pPr>
+      <w:r>
+        <w:rPr>
+          <w:noProof/>
+        </w:rPr>
+        <w:drawing>
+          <wp:inline distT="0" distB="0" distL="0" distR="0" wp14:anchorId="4BDC9637" wp14:editId="60B54E81">
+            <wp:extent cx="5943600" cy="1852930"/>
+            <wp:effectExtent l="0" t="0" r="0" b="0"/>
+            <wp:docPr id="1" name="Picture 1"/>
+            <wp:cNvGraphicFramePr>
+              <a:graphicFrameLocks xmlns:a="http://schemas.openxmlformats.org/drawingml/2006/main" noChangeAspect="1"/>
+            </wp:cNvGraphicFramePr>
+            <a:graphic xmlns:a="http://schemas.openxmlformats.org/drawingml/2006/main">
+              <a:graphicData uri="http://schemas.openxmlformats.org/drawingml/2006/picture">
+                <pic:pic xmlns:pic="http://schemas.openxmlformats.org/drawingml/2006/picture">
+                  <pic:nvPicPr>
+                    <pic:cNvPr id="1" name=""/>
+                    <pic:cNvPicPr/>
+                  </pic:nvPicPr>
+                  <pic:blipFill>
+                    <a:blip r:embed="rId6"/>
+                    <a:stretch>
+                      <a:fillRect/>
+                    </a:stretch>
+                  </pic:blipFill>
+                  <pic:spPr>
+                    <a:xfrm>
+                      <a:off x="0" y="0"/>
+                      <a:ext cx="5943600" cy="1852930"/>
+                    </a:xfrm>
+                    <a:prstGeom prst="rect">
+                      <a:avLst/>
+                    </a:prstGeom>
+                  </pic:spPr>
+                </pic:pic>
+              </a:graphicData>
+            </a:graphic>
+          </wp:inline>
+        </w:drawing>
+      </w:r>
+    </w:p>
+    <w:p>
+      <w:pPr>
+        <w:rPr>
+          <w:noProof/>
+        </w:rPr>
+      </w:pPr>
+      <w:r>
+        <w:rPr>
+          <w:noProof/>
+        </w:rPr>
+        <w:t>But If you want to skip the workflow for certain commits, then mention anyone of string in commit message.</w:t>
+      </w:r>
+    </w:p>
+    <w:p>
+      <w:pPr>
+        <w:rPr>
+          <w:noProof/>
+        </w:rPr>
+      </w:pPr>
+      <w:r>
+        <w:rPr>
+          <w:noProof/>
+        </w:rPr>
+        <w:lastRenderedPageBreak/>
+        <w:tab/>
+        <w:t>git commit -am “&lt;your msg&gt; [skip ci]”</w:t>
+      </w:r>
+    </w:p>
+    <w:p>
+      <w:pPr>
+        <w:rPr>
+          <w:noProof/>
+        </w:rPr>
+      </w:pPr>
+      <w:r>
+        <w:rPr>
+          <w:noProof/>
+        </w:rPr>
+        <w:tab/>
+        <w:t>git commit -am “&lt;your msg&gt; [ci</w:t>
+      </w:r>
+      <w:r>
+        <w:rPr>
+          <w:noProof/>
+        </w:rPr>
+        <w:t xml:space="preserve"> skip</w:t>
+      </w:r>
+      <w:r>
+        <w:rPr>
+          <w:noProof/>
+        </w:rPr>
+        <w:t>]”</w:t>
+      </w:r>
+    </w:p>
+    <w:p>
+      <w:pPr>
+        <w:rPr>
+          <w:noProof/>
+        </w:rPr>
+      </w:pPr>
+      <w:r>
+        <w:rPr>
+          <w:noProof/>
+        </w:rPr>
+        <w:tab/>
+        <w:t>git commit -am “&lt;your msg&gt; [</w:t>
+      </w:r>
+      <w:r>
+        <w:rPr>
+          <w:noProof/>
+        </w:rPr>
+        <w:t>no</w:t>
+      </w:r>
+      <w:r>
+        <w:rPr>
+          <w:noProof/>
+        </w:rPr>
+        <w:t xml:space="preserve"> ci]”</w:t>
+      </w:r>
+    </w:p>
+    <w:p>
+      <w:pPr>
+        <w:rPr>
+          <w:noProof/>
+        </w:rPr>
+      </w:pPr>
+      <w:r>
+        <w:rPr>
+          <w:noProof/>
+        </w:rPr>
+        <w:tab/>
+        <w:t xml:space="preserve">git commit -am “&lt;your msg&gt; [skip </w:t>
+      </w:r>
+      <w:r>
+        <w:rPr>
+          <w:noProof/>
+        </w:rPr>
+        <w:t>actions</w:t>
+      </w:r>
+      <w:r>
+        <w:rPr>
+          <w:noProof/>
+        </w:rPr>
+        <w:t>]”</w:t>
+      </w:r>
+    </w:p>
+    <w:p>
+      <w:pPr>
+        <w:rPr>
+          <w:noProof/>
+        </w:rPr>
+      </w:pPr>
+    </w:p>
+    <w:p>
+      <w:pPr>
+        <w:rPr>
+          <w:noProof/>
+        </w:rPr>
+      </w:pPr>
+    </w:p>
+    <w:p>
+      <w:pPr>
+        <w:rPr>
+          <w:noProof/>
+        </w:rPr>
+      </w:pPr>
+      <w:r>
+        <w:rPr>
+          <w:noProof/>
+        </w:rPr>
+        <w:t>If you want to re-run the job, then select the job and on right-top you will see “Re-Run Jobs” button. From there, select options</w:t>
+      </w:r>
+    </w:p>
+    <w:p>
+      <w:pPr>
+        <w:rPr>
+          <w:noProof/>
+        </w:rPr>
+      </w:pPr>
+      <w:r>
+        <w:rPr>
+          <w:noProof/>
+        </w:rPr>
+        <w:drawing>
+          <wp:inline distT="0" distB="0" distL="0" distR="0" wp14:anchorId="6264BE02" wp14:editId="0D067D96">
+            <wp:extent cx="5943600" cy="1492250"/>
+            <wp:effectExtent l="0" t="0" r="0" b="0"/>
+            <wp:docPr id="3" name="Picture 3"/>
+            <wp:cNvGraphicFramePr>
+              <a:graphicFrameLocks xmlns:a="http://schemas.openxmlformats.org/drawingml/2006/main" noChangeAspect="1"/>
+            </wp:cNvGraphicFramePr>
+            <a:graphic xmlns:a="http://schemas.openxmlformats.org/drawingml/2006/main">
+              <a:graphicData uri="http://schemas.openxmlformats.org/drawingml/2006/picture">
+                <pic:pic xmlns:pic="http://schemas.openxmlformats.org/drawingml/2006/picture">
+                  <pic:nvPicPr>
+                    <pic:cNvPr id="1" name=""/>
+                    <pic:cNvPicPr/>
+                  </pic:nvPicPr>
+                  <pic:blipFill>
+                    <a:blip r:embed="rId7"/>
+                    <a:stretch>
+                      <a:fillRect/>
+                    </a:stretch>
+                  </pic:blipFill>
+                  <pic:spPr>
+                    <a:xfrm>
+                      <a:off x="0" y="0"/>
+                      <a:ext cx="5943600" cy="1492250"/>
+                    </a:xfrm>
+                    <a:prstGeom prst="rect">
+                      <a:avLst/>
+                    </a:prstGeom>
+                  </pic:spPr>
+                </pic:pic>
+              </a:graphicData>
+            </a:graphic>
+          </wp:inline>
+        </w:drawing>
+      </w:r>
+    </w:p>
+    <w:p>
+      <w:pPr>
+        <w:rPr>
+          <w:noProof/>
+        </w:rPr>
+      </w:pPr>
+    </w:p>
+    <w:p>
+      <w:pPr>
+        <w:rPr>
+          <w:noProof/>
+        </w:rPr>
+      </w:pPr>
+      <w:r>
+        <w:rPr>
+          <w:noProof/>
+        </w:rPr>
+        <w:t>We can delete workflow run from by selecting workflow run and delete it</w:t>
+      </w:r>
+    </w:p>
+    <w:p>
+      <w:pPr>
+        <w:rPr>
+          <w:noProof/>
+        </w:rPr>
+      </w:pPr>
+      <w:r>
+        <w:rPr>
+          <w:noProof/>
+        </w:rPr>
+        <w:drawing>
+          <wp:inline distT="0" distB="0" distL="0" distR="0" wp14:anchorId="151C1D65" wp14:editId="41A9C8AA">
+            <wp:extent cx="5943600" cy="1399540"/>
+            <wp:effectExtent l="0" t="0" r="0" b="0"/>
+            <wp:docPr id="4" name="Picture 4"/>
+            <wp:cNvGraphicFramePr>
+              <a:graphicFrameLocks xmlns:a="http://schemas.openxmlformats.org/drawingml/2006/main" noChangeAspect="1"/>
+            </wp:cNvGraphicFramePr>
+            <a:graphic xmlns:a="http://schemas.openxmlformats.org/drawingml/2006/main">
+              <a:graphicData uri="http://schemas.openxmlformats.org/drawingml/2006/picture">
+                <pic:pic xmlns:pic="http://schemas.openxmlformats.org/drawingml/2006/picture">
+                  <pic:nvPicPr>
+                    <pic:cNvPr id="1" name=""/>
+                    <pic:cNvPicPr/>
+                  </pic:nvPicPr>
+                  <pic:blipFill>
+                    <a:blip r:embed="rId8"/>
+                    <a:stretch>
+                      <a:fillRect/>
+                    </a:stretch>
+                  </pic:blipFill>
+                  <pic:spPr>
+                    <a:xfrm>
+                      <a:off x="0" y="0"/>
+                      <a:ext cx="5943600" cy="1399540"/>
+                    </a:xfrm>
+                    <a:prstGeom prst="rect">
+                      <a:avLst/>
+                    </a:prstGeom>
+                  </pic:spPr>
+                </pic:pic>
+              </a:graphicData>
+            </a:graphic>
+          </wp:inline>
+        </w:drawing>
+      </w:r>
+    </w:p>
+    <w:p>
+      <w:pPr>
+        <w:rPr>
+          <w:noProof/>
+        </w:rPr>
+      </w:pPr>
+    </w:p>
+    <w:p>
+      <w:pPr>
+        <w:rPr>
+          <w:noProof/>
+        </w:rPr>
+      </w:pPr>
+      <w:r>
+        <w:rPr>
+          <w:noProof/>
+        </w:rPr>
+        <w:t>We can download log of a job</w:t>
+      </w:r>
+    </w:p>
+    <w:p>
+      <w:pPr>
+        <w:rPr>
+          <w:noProof/>
+        </w:rPr>
+      </w:pPr>
+      <w:r>
+        <w:rPr>
+          <w:noProof/>
+        </w:rPr>
+        <w:drawing>
+          <wp:inline distT="0" distB="0" distL="0" distR="0" wp14:anchorId="02842B7D" wp14:editId="31B7B593">
+            <wp:extent cx="5943600" cy="1668780"/>
+            <wp:effectExtent l="0" t="0" r="0" b="7620"/>
+            <wp:docPr id="5" name="Picture 5"/>
+            <wp:cNvGraphicFramePr>
+              <a:graphicFrameLocks xmlns:a="http://schemas.openxmlformats.org/drawingml/2006/main" noChangeAspect="1"/>
+            </wp:cNvGraphicFramePr>
+            <a:graphic xmlns:a="http://schemas.openxmlformats.org/drawingml/2006/main">
+              <a:graphicData uri="http://schemas.openxmlformats.org/drawingml/2006/picture">
+                <pic:pic xmlns:pic="http://schemas.openxmlformats.org/drawingml/2006/picture">
+                  <pic:nvPicPr>
+                    <pic:cNvPr id="1" name=""/>
+                    <pic:cNvPicPr/>
+                  </pic:nvPicPr>
+                  <pic:blipFill>
+                    <a:blip r:embed="rId9"/>
+                    <a:stretch>
+                      <a:fillRect/>
+                    </a:stretch>
+                  </pic:blipFill>
+                  <pic:spPr>
+                    <a:xfrm>
+                      <a:off x="0" y="0"/>
+                      <a:ext cx="5943600" cy="1668780"/>
+                    </a:xfrm>
+                    <a:prstGeom prst="rect">
+                      <a:avLst/>
+                    </a:prstGeom>
+                  </pic:spPr>
+                </pic:pic>
+              </a:graphicData>
+            </a:graphic>
+          </wp:inline>
+        </w:drawing>
+      </w:r>
+    </w:p>
+    <w:p>
+      <w:pPr>
+        <w:rPr>
+          <w:noProof/>
+        </w:rPr>
+      </w:pPr>
+      <w:r>
+        <w:rPr>
+          <w:noProof/>
+        </w:rPr>
+        <w:lastRenderedPageBreak/>
+        <w:t>We can delete all logs of a job</w:t>
+      </w:r>
+    </w:p>
+    <w:p>
+      <w:pPr>
+        <w:rPr>
+          <w:noProof/>
+        </w:rPr>
+      </w:pPr>
+      <w:r>
+        <w:rPr>
+          <w:noProof/>
+        </w:rPr>
+        <w:drawing>
+          <wp:inline distT="0" distB="0" distL="0" distR="0" wp14:anchorId="4DAF6C9A" wp14:editId="1229AC15">
+            <wp:extent cx="5943600" cy="1506220"/>
+            <wp:effectExtent l="0" t="0" r="0" b="0"/>
+            <wp:docPr id="6" name="Picture 6"/>
+            <wp:cNvGraphicFramePr>
+              <a:graphicFrameLocks xmlns:a="http://schemas.openxmlformats.org/drawingml/2006/main" noChangeAspect="1"/>
+            </wp:cNvGraphicFramePr>
+            <a:graphic xmlns:a="http://schemas.openxmlformats.org/drawingml/2006/main">
+              <a:graphicData uri="http://schemas.openxmlformats.org/drawingml/2006/picture">
+                <pic:pic xmlns:pic="http://schemas.openxmlformats.org/drawingml/2006/picture">
+                  <pic:nvPicPr>
+                    <pic:cNvPr id="1" name=""/>
+                    <pic:cNvPicPr/>
+                  </pic:nvPicPr>
+                  <pic:blipFill>
+                    <a:blip r:embed="rId10"/>
+                    <a:stretch>
+                      <a:fillRect/>
+                    </a:stretch>
+                  </pic:blipFill>
+                  <pic:spPr>
+                    <a:xfrm>
+                      <a:off x="0" y="0"/>
+                      <a:ext cx="5943600" cy="1506220"/>
+                    </a:xfrm>
+                    <a:prstGeom prst="rect">
+                      <a:avLst/>
+                    </a:prstGeom>
+                  </pic:spPr>
+                </pic:pic>
+              </a:graphicData>
+            </a:graphic>
+          </wp:inline>
+        </w:drawing>
+      </w:r>
+    </w:p>
+    <w:p>
+      <w:pPr>
+        <w:rPr>
+          <w:noProof/>
+        </w:rPr>
+      </w:pPr>
+    </w:p>
+    <w:p>
+      <w:pPr>
+        <w:rPr>
+          <w:noProof/>
+        </w:rPr>
+      </w:pPr>
+    </w:p>
+    <w:p>
+      <w:pPr>
+        <w:rPr>
+          <w:noProof/>
+        </w:rPr>
+      </w:pPr>
+      <w:r>
+        <w:rPr>
+          <w:noProof/>
+        </w:rPr>
+        <w:t>We can create Secrets and Variables for Actions to be used later in workflow</w:t>
+      </w:r>
+    </w:p>
+    <w:p>
+      <w:pPr>
+        <w:rPr>
+          <w:noProof/>
+        </w:rPr>
+      </w:pPr>
+      <w:r>
+        <w:rPr>
+          <w:noProof/>
+        </w:rPr>
+        <w:drawing>
+          <wp:inline distT="0" distB="0" distL="0" distR="0" wp14:anchorId="343D4364" wp14:editId="767B6BA6">
+            <wp:extent cx="5943600" cy="3279140"/>
+            <wp:effectExtent l="0" t="0" r="0" b="0"/>
+            <wp:docPr id="7" name="Picture 7"/>
+            <wp:cNvGraphicFramePr>
+              <a:graphicFrameLocks xmlns:a="http://schemas.openxmlformats.org/drawingml/2006/main" noChangeAspect="1"/>
+            </wp:cNvGraphicFramePr>
+            <a:graphic xmlns:a="http://schemas.openxmlformats.org/drawingml/2006/main">
+              <a:graphicData uri="http://schemas.openxmlformats.org/drawingml/2006/picture">
+                <pic:pic xmlns:pic="http://schemas.openxmlformats.org/drawingml/2006/picture">
+                  <pic:nvPicPr>
+                    <pic:cNvPr id="1" name=""/>
+                    <pic:cNvPicPr/>
+                  </pic:nvPicPr>
+                  <pic:blipFill>
+                    <a:blip r:embed="rId11"/>
+                    <a:stretch>
+                      <a:fillRect/>
+                    </a:stretch>
+                  </pic:blipFill>
+                  <pic:spPr>
+                    <a:xfrm>
+                      <a:off x="0" y="0"/>
+                      <a:ext cx="5943600" cy="3279140"/>
+                    </a:xfrm>
+                    <a:prstGeom prst="rect">
+                      <a:avLst/>
+                    </a:prstGeom>
+                  </pic:spPr>
+                </pic:pic>
+              </a:graphicData>
+            </a:graphic>
+          </wp:inline>
+        </w:drawing>
+      </w:r>
+    </w:p>
+    <w:p>
+      <w:pPr>
+        <w:rPr>
+          <w:noProof/>
+        </w:rPr>
+      </w:pPr>
+    </w:p>
+    <w:p>
+      <w:pPr>
+        <w:rPr>
+          <w:noProof/>
+        </w:rPr>
+      </w:pPr>
+      <w:r>
+        <w:rPr>
+          <w:noProof/>
+        </w:rPr>
+        <w:br w:type="page"/>
+      </w:r>
+    </w:p>
+    <w:p>
+      <w:pPr>
+        <w:rPr>
+          <w:noProof/>
+        </w:rPr>
+      </w:pPr>
     </w:p>
     <w:sectPr>
       <w:pgSz w:w="12240" w:h="15840"/>
@@ -1256,6 +2422,16 @@
       <w:contextualSpacing/>
     </w:pPr>
   </w:style>
+  <w:style w:type="character" w:customStyle="1" w:styleId="pl-ent">
+    <w:name w:val="pl-ent"/>
+    <w:basedOn w:val="DefaultParagraphFont"/>
+    <w:rsid w:val="00C147BC"/>
+  </w:style>
+  <w:style w:type="character" w:customStyle="1" w:styleId="pl-s">
+    <w:name w:val="pl-s"/>
+    <w:basedOn w:val="DefaultParagraphFont"/>
+    <w:rsid w:val="00C147BC"/>
+  </w:style>
 </w:styles>
 </file>
 

--- a/Github Actions.docx
+++ b/Github Actions.docx
@@ -1074,19 +1074,7 @@
         <w:rPr>
           <w:noProof/>
         </w:rPr>
-        <w:t xml:space="preserve">If you want to skip the workflow to run because of any reason, then you can disable the workflow. Once we disable the </w:t>
-      </w:r>
-      <w:r>
-        <w:rPr>
-          <w:noProof/>
-        </w:rPr>
-        <w:t>workflow</w:t>
-      </w:r>
-      <w:r>
-        <w:rPr>
-          <w:noProof/>
-        </w:rPr>
-        <w:t>, workflow will never run. To run it, we have to enable it.</w:t>
+        <w:t>If you want to skip the workflow to run because of any reason, then you can disable the workflow. Once we disable the workflow, workflow will never run. To run it, we have to enable it.</w:t>
       </w:r>
     </w:p>
     <w:p>
@@ -1188,19 +1176,7 @@
           <w:noProof/>
         </w:rPr>
         <w:tab/>
-        <w:t>git commit -am “&lt;your msg&gt; [ci</w:t>
-      </w:r>
-      <w:r>
-        <w:rPr>
-          <w:noProof/>
-        </w:rPr>
-        <w:t xml:space="preserve"> skip</w:t>
-      </w:r>
-      <w:r>
-        <w:rPr>
-          <w:noProof/>
-        </w:rPr>
-        <w:t>]”</w:t>
+        <w:t>git commit -am “&lt;your msg&gt; [ci skip]”</w:t>
       </w:r>
     </w:p>
     <w:p>
@@ -1214,19 +1190,7 @@
           <w:noProof/>
         </w:rPr>
         <w:tab/>
-        <w:t>git commit -am “&lt;your msg&gt; [</w:t>
-      </w:r>
-      <w:r>
-        <w:rPr>
-          <w:noProof/>
-        </w:rPr>
-        <w:t>no</w:t>
-      </w:r>
-      <w:r>
-        <w:rPr>
-          <w:noProof/>
-        </w:rPr>
-        <w:t xml:space="preserve"> ci]”</w:t>
+        <w:t>git commit -am “&lt;your msg&gt; [no ci]”</w:t>
       </w:r>
     </w:p>
     <w:p>
@@ -1240,19 +1204,7 @@
           <w:noProof/>
         </w:rPr>
         <w:tab/>
-        <w:t xml:space="preserve">git commit -am “&lt;your msg&gt; [skip </w:t>
-      </w:r>
-      <w:r>
-        <w:rPr>
-          <w:noProof/>
-        </w:rPr>
-        <w:t>actions</w:t>
-      </w:r>
-      <w:r>
-        <w:rPr>
-          <w:noProof/>
-        </w:rPr>
-        <w:t>]”</w:t>
+        <w:t>git commit -am “&lt;your msg&gt; [skip actions]”</w:t>
       </w:r>
     </w:p>
     <w:p>
@@ -1621,9 +1573,39 @@
     <w:p>
       <w:pPr>
         <w:rPr>
-          <w:noProof/>
-        </w:rPr>
-      </w:pPr>
+          <w:b/>
+          <w:bCs/>
+          <w:noProof/>
+          <w:sz w:val="36"/>
+          <w:szCs w:val="36"/>
+          <w:u w:val="single"/>
+        </w:rPr>
+      </w:pPr>
+      <w:r>
+        <w:rPr>
+          <w:b/>
+          <w:bCs/>
+          <w:noProof/>
+          <w:sz w:val="36"/>
+          <w:szCs w:val="36"/>
+          <w:u w:val="single"/>
+        </w:rPr>
+        <w:lastRenderedPageBreak/>
+        <w:t>Section 2: Events that trigger workflows</w:t>
+      </w:r>
+    </w:p>
+    <w:p>
+      <w:pPr>
+        <w:rPr>
+          <w:noProof/>
+        </w:rPr>
+      </w:pPr>
+      <w:r>
+        <w:rPr>
+          <w:noProof/>
+        </w:rPr>
+        <w:t xml:space="preserve"> </w:t>
+      </w:r>
     </w:p>
     <w:sectPr>
       <w:pgSz w:w="12240" w:h="15840"/>

--- a/Github Actions.docx
+++ b/Github Actions.docx
@@ -1606,6 +1606,50 @@
         </w:rPr>
         <w:t xml:space="preserve"> </w:t>
       </w:r>
+    </w:p>
+    <w:p>
+      <w:pPr>
+        <w:rPr>
+          <w:noProof/>
+        </w:rPr>
+      </w:pPr>
+      <w:r>
+        <w:rPr>
+          <w:noProof/>
+        </w:rPr>
+        <w:br w:type="page"/>
+      </w:r>
+    </w:p>
+    <w:p>
+      <w:pPr>
+        <w:rPr>
+          <w:b/>
+          <w:bCs/>
+          <w:noProof/>
+          <w:sz w:val="36"/>
+          <w:szCs w:val="36"/>
+          <w:u w:val="single"/>
+        </w:rPr>
+      </w:pPr>
+      <w:r>
+        <w:rPr>
+          <w:b/>
+          <w:bCs/>
+          <w:noProof/>
+          <w:sz w:val="36"/>
+          <w:szCs w:val="36"/>
+          <w:u w:val="single"/>
+        </w:rPr>
+        <w:lastRenderedPageBreak/>
+        <w:t>Section 3: Expressions, Contexts, Functions, Environment Variables &amp; Secrets</w:t>
+      </w:r>
+    </w:p>
+    <w:p>
+      <w:pPr>
+        <w:rPr>
+          <w:noProof/>
+        </w:rPr>
+      </w:pPr>
     </w:p>
     <w:sectPr>
       <w:pgSz w:w="12240" w:h="15840"/>
